--- a/readme.docx
+++ b/readme.docx
@@ -291,22 +291,6 @@
         </w:rPr>
         <w:t>GIF</w:t>
       </w:r>
-      <w:r>
-        <w:rPr>
-          <w:rFonts w:ascii="Times New Roman" w:hAnsi="Times New Roman" w:cs="Times New Roman"/>
-          <w:sz w:val="24"/>
-          <w:szCs w:val="24"/>
-        </w:rPr>
-        <w:t xml:space="preserve">. </w:t>
-      </w:r>
-      <w:r>
-        <w:rPr>
-          <w:rFonts w:ascii="Times New Roman" w:hAnsi="Times New Roman" w:cs="Times New Roman"/>
-          <w:sz w:val="24"/>
-          <w:szCs w:val="24"/>
-        </w:rPr>
-        <w:t>Фотография должна находится в одной папке с программой.</w:t>
-      </w:r>
     </w:p>
     <w:p>
       <w:pPr>
@@ -358,14 +342,6 @@
         </w:rPr>
         <w:t>.</w:t>
       </w:r>
-      <w:r>
-        <w:rPr>
-          <w:rFonts w:ascii="Times New Roman" w:hAnsi="Times New Roman" w:cs="Times New Roman"/>
-          <w:sz w:val="24"/>
-          <w:szCs w:val="24"/>
-        </w:rPr>
-        <w:t xml:space="preserve"> Текст должен находится в одной папке с программой.</w:t>
-      </w:r>
     </w:p>
     <w:p>
       <w:pPr>
@@ -382,7 +358,39 @@
           <w:sz w:val="24"/>
           <w:szCs w:val="24"/>
         </w:rPr>
-        <w:t>После указания будет предложено вставить ссылку на оригинальную запись</w:t>
+        <w:t>После</w:t>
+      </w:r>
+      <w:r>
+        <w:rPr>
+          <w:rFonts w:ascii="Times New Roman" w:hAnsi="Times New Roman" w:cs="Times New Roman"/>
+          <w:sz w:val="24"/>
+          <w:szCs w:val="24"/>
+        </w:rPr>
+        <w:t xml:space="preserve"> </w:t>
+      </w:r>
+      <w:r>
+        <w:rPr>
+          <w:rFonts w:ascii="Times New Roman" w:hAnsi="Times New Roman" w:cs="Times New Roman"/>
+          <w:sz w:val="24"/>
+          <w:szCs w:val="24"/>
+        </w:rPr>
+        <w:t>получения названия файла,</w:t>
+      </w:r>
+      <w:r>
+        <w:rPr>
+          <w:rFonts w:ascii="Times New Roman" w:hAnsi="Times New Roman" w:cs="Times New Roman"/>
+          <w:sz w:val="24"/>
+          <w:szCs w:val="24"/>
+        </w:rPr>
+        <w:t xml:space="preserve"> </w:t>
+      </w:r>
+      <w:r>
+        <w:rPr>
+          <w:rFonts w:ascii="Times New Roman" w:hAnsi="Times New Roman" w:cs="Times New Roman"/>
+          <w:sz w:val="24"/>
+          <w:szCs w:val="24"/>
+        </w:rPr>
+        <w:t>будет предложено вставить ссылку на оригинальную запись</w:t>
       </w:r>
       <w:r>
         <w:rPr>
@@ -391,6 +399,67 @@
           <w:szCs w:val="24"/>
         </w:rPr>
         <w:t>.</w:t>
+      </w:r>
+    </w:p>
+    <w:p>
+      <w:pPr>
+        <w:jc w:val="both"/>
+        <w:rPr>
+          <w:rFonts w:ascii="Times New Roman" w:hAnsi="Times New Roman" w:cs="Times New Roman"/>
+          <w:sz w:val="24"/>
+          <w:szCs w:val="24"/>
+        </w:rPr>
+      </w:pPr>
+      <w:r>
+        <w:rPr>
+          <w:rFonts w:ascii="Times New Roman" w:hAnsi="Times New Roman" w:cs="Times New Roman"/>
+          <w:sz w:val="24"/>
+          <w:szCs w:val="24"/>
+        </w:rPr>
+        <w:t xml:space="preserve">Программа проведет публикации записей по группам и в итоге выполнения ссылки на опубликованные записи будут в файле </w:t>
+      </w:r>
+      <w:r>
+        <w:rPr>
+          <w:rFonts w:ascii="Times New Roman" w:hAnsi="Times New Roman" w:cs="Times New Roman"/>
+          <w:sz w:val="24"/>
+          <w:szCs w:val="24"/>
+          <w:lang w:val="en-US"/>
+        </w:rPr>
+        <w:t>post</w:t>
+      </w:r>
+      <w:r>
+        <w:rPr>
+          <w:rFonts w:ascii="Times New Roman" w:hAnsi="Times New Roman" w:cs="Times New Roman"/>
+          <w:sz w:val="24"/>
+          <w:szCs w:val="24"/>
+        </w:rPr>
+        <w:t>_</w:t>
+      </w:r>
+      <w:r>
+        <w:rPr>
+          <w:rFonts w:ascii="Times New Roman" w:hAnsi="Times New Roman" w:cs="Times New Roman"/>
+          <w:sz w:val="24"/>
+          <w:szCs w:val="24"/>
+          <w:lang w:val="en-US"/>
+        </w:rPr>
+        <w:t>address</w:t>
+      </w:r>
+      <w:r>
+        <w:rPr>
+          <w:rFonts w:ascii="Times New Roman" w:hAnsi="Times New Roman" w:cs="Times New Roman"/>
+          <w:sz w:val="24"/>
+          <w:szCs w:val="24"/>
+        </w:rPr>
+        <w:t>.</w:t>
+      </w:r>
+      <w:r>
+        <w:rPr>
+          <w:rFonts w:ascii="Times New Roman" w:hAnsi="Times New Roman" w:cs="Times New Roman"/>
+          <w:sz w:val="24"/>
+          <w:szCs w:val="24"/>
+          <w:lang w:val="en-US"/>
+        </w:rPr>
+        <w:t>txt</w:t>
       </w:r>
     </w:p>
     <w:p>
